--- a/Segunda Entrega/Clase 12- Cierre Sistemas Operativos/Alumnos/Cappllani_Bruno/ConsignaClase12.docx
+++ b/Segunda Entrega/Clase 12- Cierre Sistemas Operativos/Alumnos/Cappllani_Bruno/ConsignaClase12.docx
@@ -119,15 +119,37 @@
           <w:color w:val="202124"/>
           <w:shd w:val="clear" w:color="auto" w:fill="FFFFFF"/>
         </w:rPr>
-        <w:t>En sistemas operativos del tipo Unix</w:t>
-      </w:r>
+        <w:t>En sistemas operativos del tipo Unix el </w:t>
+      </w:r>
+      <w:proofErr w:type="spellStart"/>
+      <w:r>
+        <w:rPr>
+          <w:rFonts w:ascii="Arial" w:hAnsi="Arial" w:cs="Arial"/>
+          <w:b/>
+          <w:bCs/>
+          <w:color w:val="202124"/>
+          <w:shd w:val="clear" w:color="auto" w:fill="FFFFFF"/>
+        </w:rPr>
+        <w:t>root</w:t>
+      </w:r>
+      <w:proofErr w:type="spellEnd"/>
       <w:r>
         <w:rPr>
           <w:rFonts w:ascii="Arial" w:hAnsi="Arial" w:cs="Arial"/>
           <w:color w:val="202124"/>
           <w:shd w:val="clear" w:color="auto" w:fill="FFFFFF"/>
         </w:rPr>
-        <w:t xml:space="preserve"> el</w:t>
+        <w:t> es el nombre convencional de la cuenta de </w:t>
+      </w:r>
+      <w:r>
+        <w:rPr>
+          <w:rFonts w:ascii="Arial" w:hAnsi="Arial" w:cs="Arial"/>
+          <w:b/>
+          <w:bCs/>
+          <w:color w:val="202124"/>
+          <w:shd w:val="clear" w:color="auto" w:fill="FFFFFF"/>
+        </w:rPr>
+        <w:t>usuario</w:t>
       </w:r>
       <w:r>
         <w:rPr>
@@ -135,53 +157,7 @@
           <w:color w:val="202124"/>
           <w:shd w:val="clear" w:color="auto" w:fill="FFFFFF"/>
         </w:rPr>
-        <w:t> </w:t>
-      </w:r>
-      <w:proofErr w:type="spellStart"/>
-      <w:r>
-        <w:rPr>
-          <w:rFonts w:ascii="Arial" w:hAnsi="Arial" w:cs="Arial"/>
-          <w:b/>
-          <w:bCs/>
-          <w:color w:val="202124"/>
-          <w:shd w:val="clear" w:color="auto" w:fill="FFFFFF"/>
-        </w:rPr>
-        <w:t>root</w:t>
-      </w:r>
-      <w:proofErr w:type="spellEnd"/>
-      <w:r>
-        <w:rPr>
-          <w:rFonts w:ascii="Arial" w:hAnsi="Arial" w:cs="Arial"/>
-          <w:color w:val="202124"/>
-          <w:shd w:val="clear" w:color="auto" w:fill="FFFFFF"/>
-        </w:rPr>
-        <w:t> es el nombre convencional de la cuenta de </w:t>
-      </w:r>
-      <w:r>
-        <w:rPr>
-          <w:rFonts w:ascii="Arial" w:hAnsi="Arial" w:cs="Arial"/>
-          <w:b/>
-          <w:bCs/>
-          <w:color w:val="202124"/>
-          <w:shd w:val="clear" w:color="auto" w:fill="FFFFFF"/>
-        </w:rPr>
-        <w:t>usuario</w:t>
-      </w:r>
-      <w:r>
-        <w:rPr>
-          <w:rFonts w:ascii="Arial" w:hAnsi="Arial" w:cs="Arial"/>
-          <w:color w:val="202124"/>
-          <w:shd w:val="clear" w:color="auto" w:fill="FFFFFF"/>
-        </w:rPr>
-        <w:t> que posee todos los derechos en todos los modos</w:t>
-      </w:r>
-      <w:r>
-        <w:rPr>
-          <w:rFonts w:ascii="Arial" w:hAnsi="Arial" w:cs="Arial"/>
-          <w:color w:val="202124"/>
-          <w:shd w:val="clear" w:color="auto" w:fill="FFFFFF"/>
-        </w:rPr>
-        <w:t>.</w:t>
+        <w:t> que posee todos los derechos en todos los modos.</w:t>
       </w:r>
     </w:p>
     <w:p/>
@@ -288,193 +264,229 @@
       <w:r>
         <w:t xml:space="preserve">Cuando Linux </w:t>
       </w:r>
+      <w:r>
+        <w:t xml:space="preserve">se ejecuta el </w:t>
+      </w:r>
+      <w:proofErr w:type="spellStart"/>
+      <w:r>
+        <w:rPr>
+          <w:u w:val="single"/>
+        </w:rPr>
+        <w:t>kernel</w:t>
+      </w:r>
+      <w:proofErr w:type="spellEnd"/>
+      <w:r>
+        <w:t xml:space="preserve"> de Linux tiene prioridad de ejecución, conocida como PID 1. En versiones anteriores este proceso era  conocido como </w:t>
+      </w:r>
+      <w:proofErr w:type="spellStart"/>
+      <w:r>
+        <w:t>init</w:t>
+      </w:r>
+      <w:proofErr w:type="spellEnd"/>
+      <w:r>
+        <w:t>.</w:t>
+      </w:r>
+      <w:r>
+        <w:br/>
+        <w:t xml:space="preserve">A </w:t>
+      </w:r>
+      <w:r>
+        <w:t>día</w:t>
+      </w:r>
+      <w:r>
+        <w:t xml:space="preserve"> de hoy se utiliza </w:t>
+      </w:r>
+      <w:proofErr w:type="spellStart"/>
+      <w:r>
+        <w:rPr>
+          <w:b/>
+        </w:rPr>
+        <w:t>systemd</w:t>
+      </w:r>
+      <w:proofErr w:type="spellEnd"/>
+      <w:r>
+        <w:t>.</w:t>
+      </w:r>
+      <w:r>
+        <w:br/>
+        <w:t xml:space="preserve"> </w:t>
+      </w:r>
+      <w:r>
+        <w:t xml:space="preserve">Algunos procesos  inician otros procesos, de esta forma se convierten en padres de estos. Para ver esto se puede utilizar el comando </w:t>
+      </w:r>
+      <w:proofErr w:type="spellStart"/>
+      <w:r>
+        <w:rPr>
+          <w:b/>
+        </w:rPr>
+        <w:t>ps</w:t>
+      </w:r>
+      <w:proofErr w:type="spellEnd"/>
+      <w:r>
+        <w:t xml:space="preserve"> que muestra en la </w:t>
+      </w:r>
+      <w:r>
+        <w:t>última</w:t>
+      </w:r>
+      <w:r>
+        <w:t xml:space="preserve"> columna como la jerarquía de los procesos o subprocesos </w:t>
+      </w:r>
+      <w:r>
+        <w:t>está</w:t>
+      </w:r>
+      <w:r>
+        <w:t xml:space="preserve"> o</w:t>
+      </w:r>
+      <w:r>
+        <w:t>rganizada por tabuladores.</w:t>
+      </w:r>
+      <w:r>
+        <w:br/>
+        <w:t xml:space="preserve">El parámetro </w:t>
+      </w:r>
+      <w:r>
+        <w:rPr>
+          <w:b/>
+        </w:rPr>
+        <w:t>–e</w:t>
+      </w:r>
+      <w:r>
+        <w:t xml:space="preserve"> muestra los procesos ejecutados en el sistema por parte de todos los usuarios. Mientras que </w:t>
+      </w:r>
+      <w:r>
+        <w:rPr>
+          <w:b/>
+        </w:rPr>
+        <w:t>–H</w:t>
+      </w:r>
+      <w:r>
+        <w:t xml:space="preserve"> muestra la jerarquía de los  procesos.</w:t>
+      </w:r>
+      <w:r>
+        <w:br/>
+      </w:r>
+      <w:r>
+        <w:t>También</w:t>
+      </w:r>
+      <w:r>
+        <w:t xml:space="preserve"> puede consultarse la información </w:t>
+      </w:r>
+      <w:r>
+        <w:t>más</w:t>
+      </w:r>
+      <w:r>
+        <w:t xml:space="preserve"> detallada utilizando </w:t>
+      </w:r>
+      <w:r>
+        <w:rPr>
+          <w:b/>
+        </w:rPr>
+        <w:t>–f</w:t>
+      </w:r>
+      <w:r>
+        <w:t>.</w:t>
+      </w:r>
+      <w:r>
+        <w:br/>
+        <w:t xml:space="preserve">La información de los procesos es obtenida de archivos del directorio </w:t>
+      </w:r>
+      <w:r>
+        <w:rPr>
+          <w:b/>
+        </w:rPr>
+        <w:t>/</w:t>
+      </w:r>
+      <w:proofErr w:type="spellStart"/>
+      <w:r>
+        <w:rPr>
+          <w:b/>
+        </w:rPr>
+        <w:t>proc</w:t>
+      </w:r>
+      <w:proofErr w:type="spellEnd"/>
+      <w:r>
+        <w:t xml:space="preserve">, directorio que tiene comunicación directa con </w:t>
+      </w:r>
+      <w:proofErr w:type="spellStart"/>
+      <w:r>
+        <w:rPr>
+          <w:u w:val="single"/>
+        </w:rPr>
+        <w:t>kernel</w:t>
+      </w:r>
+      <w:proofErr w:type="spellEnd"/>
+      <w:r>
+        <w:t>.</w:t>
+      </w:r>
+      <w:r>
+        <w:br/>
+        <w:t xml:space="preserve">Para listar procesos en Linux en  tiempo real se puede utilizar el comando </w:t>
+      </w:r>
+      <w:r>
+        <w:rPr>
+          <w:b/>
+        </w:rPr>
+        <w:t>top</w:t>
+      </w:r>
+      <w:r>
+        <w:t xml:space="preserve"> que hace lo mismo que </w:t>
+      </w:r>
+      <w:proofErr w:type="spellStart"/>
+      <w:r>
+        <w:rPr>
+          <w:b/>
+        </w:rPr>
+        <w:t>ps</w:t>
+      </w:r>
+      <w:proofErr w:type="spellEnd"/>
+      <w:r>
+        <w:t xml:space="preserve"> pero mantiene el listado de procesos monitoreados en pantalla.</w:t>
+      </w:r>
+      <w:r>
+        <w:br/>
+      </w:r>
+      <w:r>
+        <w:t xml:space="preserve">Un programa se identifica por su ID de proceso, </w:t>
+      </w:r>
+      <w:proofErr w:type="spellStart"/>
+      <w:r>
+        <w:t>asi</w:t>
+      </w:r>
+      <w:proofErr w:type="spellEnd"/>
+      <w:r>
+        <w:t xml:space="preserve"> como su ID de proceso principal (PPID), por lo tanto, los procesos pueden clasificarse en.</w:t>
+      </w:r>
+      <w:r>
+        <w:br/>
+      </w:r>
+      <w:r>
+        <w:br/>
+      </w:r>
+      <w:r>
+        <w:rPr>
+          <w:b/>
+          <w:u w:val="single"/>
+        </w:rPr>
+        <w:t>-Procesos principales:</w:t>
+      </w:r>
+      <w:r>
+        <w:t xml:space="preserve"> Estos procesos crean otros procesos durante el tiempo de ejecución.</w:t>
+      </w:r>
+      <w:r>
+        <w:br/>
+      </w:r>
+      <w:r>
+        <w:rPr>
+          <w:b/>
+          <w:u w:val="single"/>
+        </w:rPr>
+        <w:t>-Procesos secundarios:</w:t>
+      </w:r>
+      <w:r>
+        <w:t xml:space="preserve"> estos procesos son creados por otros procesos  durante el tiempo de ejecución.</w:t>
+      </w:r>
       <w:bookmarkStart w:id="0" w:name="_GoBack"/>
       <w:bookmarkEnd w:id="0"/>
-      <w:r>
-        <w:t xml:space="preserve">se ejecuta el </w:t>
-      </w:r>
-      <w:proofErr w:type="spellStart"/>
-      <w:r>
-        <w:t>kernel</w:t>
-      </w:r>
-      <w:proofErr w:type="spellEnd"/>
-      <w:r>
-        <w:t xml:space="preserve"> de Linux tiene prioridad de ejecución, conocida como PID 1. En versiones anteriores este proceso era  conocido como </w:t>
-      </w:r>
-      <w:proofErr w:type="spellStart"/>
-      <w:r>
-        <w:rPr>
-          <w:b/>
-        </w:rPr>
-        <w:t>init</w:t>
-      </w:r>
-      <w:proofErr w:type="spellEnd"/>
-      <w:r>
-        <w:t>.</w:t>
-      </w:r>
-      <w:r>
-        <w:br/>
-        <w:t xml:space="preserve">A </w:t>
-      </w:r>
-      <w:proofErr w:type="spellStart"/>
-      <w:r>
-        <w:t>dia</w:t>
-      </w:r>
-      <w:proofErr w:type="spellEnd"/>
-      <w:r>
-        <w:t xml:space="preserve"> de hoy se utiliza </w:t>
-      </w:r>
-      <w:proofErr w:type="spellStart"/>
-      <w:r>
-        <w:rPr>
-          <w:b/>
-        </w:rPr>
-        <w:t>systemd</w:t>
-      </w:r>
-      <w:proofErr w:type="spellEnd"/>
-      <w:r>
-        <w:t>.</w:t>
-      </w:r>
-      <w:r>
-        <w:br/>
-        <w:t xml:space="preserve"> </w:t>
-      </w:r>
-      <w:r>
-        <w:t xml:space="preserve">Algunos procesos  inician otros procesos, de esta forma se convierten en padres de estos. Para ver esto se puede utilizar el comando </w:t>
-      </w:r>
-      <w:proofErr w:type="spellStart"/>
-      <w:r>
-        <w:rPr>
-          <w:b/>
-        </w:rPr>
-        <w:t>ps</w:t>
-      </w:r>
-      <w:proofErr w:type="spellEnd"/>
-      <w:r>
-        <w:t xml:space="preserve"> que muestra en la </w:t>
-      </w:r>
-      <w:r>
-        <w:t>última</w:t>
-      </w:r>
-      <w:r>
-        <w:t xml:space="preserve"> columna como la jerarquía de los procesos o subprocesos </w:t>
-      </w:r>
-      <w:r>
-        <w:t>está</w:t>
-      </w:r>
-      <w:r>
-        <w:t xml:space="preserve"> o</w:t>
-      </w:r>
-      <w:r>
-        <w:t>rganizada por tabuladores.</w:t>
-      </w:r>
-      <w:r>
-        <w:br/>
-        <w:t xml:space="preserve">El parámetro </w:t>
-      </w:r>
-      <w:r>
-        <w:rPr>
-          <w:b/>
-        </w:rPr>
-        <w:t>–e</w:t>
-      </w:r>
-      <w:r>
-        <w:t xml:space="preserve"> muestra los procesos ejecutados en el sistema por parte de todos los usuarios. Mientras que </w:t>
-      </w:r>
-      <w:r>
-        <w:rPr>
-          <w:b/>
-        </w:rPr>
-        <w:t>–H</w:t>
-      </w:r>
-      <w:r>
-        <w:t xml:space="preserve"> muestra la jerarquía de los  procesos.</w:t>
-      </w:r>
-      <w:r>
-        <w:br/>
-      </w:r>
-      <w:proofErr w:type="spellStart"/>
-      <w:r>
-        <w:t>Tambien</w:t>
-      </w:r>
-      <w:proofErr w:type="spellEnd"/>
-      <w:r>
-        <w:t xml:space="preserve"> puede consultarse la información </w:t>
-      </w:r>
-      <w:proofErr w:type="spellStart"/>
-      <w:r>
-        <w:t>mas</w:t>
-      </w:r>
-      <w:proofErr w:type="spellEnd"/>
-      <w:r>
-        <w:t xml:space="preserve"> detallada utilizando </w:t>
-      </w:r>
-      <w:r>
-        <w:rPr>
-          <w:b/>
-        </w:rPr>
-        <w:t>–f</w:t>
-      </w:r>
-      <w:r>
-        <w:t>.</w:t>
-      </w:r>
-      <w:r>
-        <w:br/>
-        <w:t xml:space="preserve">La información de los procesos es obtenida de archivos del directorio </w:t>
-      </w:r>
-      <w:r>
-        <w:rPr>
-          <w:b/>
-        </w:rPr>
-        <w:t>/</w:t>
-      </w:r>
-      <w:proofErr w:type="spellStart"/>
-      <w:r>
-        <w:rPr>
-          <w:b/>
-        </w:rPr>
-        <w:t>proc</w:t>
-      </w:r>
-      <w:proofErr w:type="spellEnd"/>
-      <w:r>
-        <w:t xml:space="preserve">, directorio que tiene comunicación directa con </w:t>
-      </w:r>
-      <w:proofErr w:type="spellStart"/>
-      <w:r>
-        <w:t>kernel</w:t>
-      </w:r>
-      <w:proofErr w:type="spellEnd"/>
-      <w:r>
-        <w:t>.</w:t>
-      </w:r>
-      <w:r>
-        <w:br/>
-        <w:t xml:space="preserve">Para listar procesos en Linux en  tiempo real se puede utilizar el comando </w:t>
-      </w:r>
-      <w:r>
-        <w:rPr>
-          <w:b/>
-        </w:rPr>
-        <w:t>top</w:t>
-      </w:r>
-      <w:r>
-        <w:t xml:space="preserve"> que hace lo mismo que </w:t>
-      </w:r>
-      <w:proofErr w:type="spellStart"/>
-      <w:r>
-        <w:rPr>
-          <w:b/>
-        </w:rPr>
-        <w:t>ps</w:t>
-      </w:r>
-      <w:proofErr w:type="spellEnd"/>
-      <w:r>
-        <w:t xml:space="preserve"> pero mantiene el listado de procesos monitoreados en pantalla.</w:t>
-      </w:r>
-      <w:r>
-        <w:br/>
-        <w:t>Para finalizar un proceso dentro</w:t>
-      </w:r>
     </w:p>
     <w:sectPr>
       <w:pgSz w:w="11906" w:h="16838"/>
